--- a/Basic statistics - 2/Set+2_Normal+Distribution+Functions+of+random+variables+(1).docx
+++ b/Basic statistics - 2/Set+2_Normal+Distribution+Functions+of+random+variables+(1).docx
@@ -110,46 +110,46 @@
         </w:rPr>
         <w:t xml:space="preserve">0.3875 </w:t>
       </w:r>
+    </w:p>
+    <w:p>
+      <w:pPr>
+        <w:numPr>
+          <w:ilvl w:val="0"/>
+          <w:numId w:val="2"/>
+        </w:numPr>
+        <w:spacing w:after="120"/>
+        <w:contextualSpacing/>
+        <w:rPr>
+          <w:szCs w:val="21"/>
+        </w:rPr>
+      </w:pPr>
+      <w:r>
+        <w:rPr>
+          <w:szCs w:val="21"/>
+        </w:rPr>
+        <w:t xml:space="preserve">0.2676   </w:t>
+      </w:r>
+    </w:p>
+    <w:p>
+      <w:pPr>
+        <w:numPr>
+          <w:ilvl w:val="0"/>
+          <w:numId w:val="2"/>
+        </w:numPr>
+        <w:spacing w:after="120"/>
+        <w:contextualSpacing/>
+        <w:rPr>
+          <w:szCs w:val="21"/>
+        </w:rPr>
+      </w:pPr>
+      <w:r>
+        <w:rPr>
+          <w:szCs w:val="21"/>
+        </w:rPr>
+        <w:t xml:space="preserve">0.5  </w:t>
+      </w:r>
       <w:bookmarkStart w:id="0" w:name="_GoBack"/>
       <w:bookmarkEnd w:id="0"/>
-    </w:p>
-    <w:p>
-      <w:pPr>
-        <w:numPr>
-          <w:ilvl w:val="0"/>
-          <w:numId w:val="2"/>
-        </w:numPr>
-        <w:spacing w:after="120"/>
-        <w:contextualSpacing/>
-        <w:rPr>
-          <w:szCs w:val="21"/>
-        </w:rPr>
-      </w:pPr>
-      <w:r>
-        <w:rPr>
-          <w:szCs w:val="21"/>
-        </w:rPr>
-        <w:t xml:space="preserve">0.2676   </w:t>
-      </w:r>
-    </w:p>
-    <w:p>
-      <w:pPr>
-        <w:numPr>
-          <w:ilvl w:val="0"/>
-          <w:numId w:val="2"/>
-        </w:numPr>
-        <w:spacing w:after="120"/>
-        <w:contextualSpacing/>
-        <w:rPr>
-          <w:szCs w:val="21"/>
-        </w:rPr>
-      </w:pPr>
-      <w:r>
-        <w:rPr>
-          <w:szCs w:val="21"/>
-        </w:rPr>
-        <w:t xml:space="preserve">0.5   </w:t>
-      </w:r>
     </w:p>
     <w:p>
       <w:pPr>
@@ -1702,7 +1702,7 @@
     <w:lsdException w:uiPriority="99" w:name="HTML Sample"/>
     <w:lsdException w:uiPriority="99" w:name="HTML Typewriter"/>
     <w:lsdException w:uiPriority="99" w:name="HTML Variable"/>
-    <w:lsdException w:uiPriority="99" w:name="Normal Table"/>
+    <w:lsdException w:qFormat="1" w:uiPriority="99" w:name="Normal Table"/>
     <w:lsdException w:uiPriority="99" w:name="annotation subject"/>
     <w:lsdException w:uiPriority="99" w:name="Table Simple 1"/>
     <w:lsdException w:uiPriority="99" w:name="Table Simple 2"/>
@@ -1871,8 +1871,10 @@
   </w:style>
   <w:style w:type="table" w:default="1" w:styleId="3">
     <w:name w:val="Normal Table"/>
+    <w:autoRedefine/>
     <w:semiHidden/>
     <w:unhideWhenUsed/>
+    <w:qFormat/>
     <w:uiPriority w:val="99"/>
     <w:tblPr>
       <w:tblCellMar>
@@ -1886,6 +1888,7 @@
   <w:style w:type="paragraph" w:styleId="4">
     <w:name w:val="List Paragraph"/>
     <w:basedOn w:val="1"/>
+    <w:autoRedefine/>
     <w:qFormat/>
     <w:uiPriority w:val="34"/>
     <w:pPr>
